--- a/DCWM_Instructions.docx
+++ b/DCWM_Instructions.docx
@@ -66,19 +66,9 @@
           <w:numId w:val="2"/>
         </w:numPr>
       </w:pPr>
-      <w:proofErr w:type="spellStart"/>
-      <w:r>
-        <w:t>conda</w:t>
-      </w:r>
-      <w:proofErr w:type="spellEnd"/>
-      <w:r>
-        <w:t xml:space="preserve"> env create -f </w:t>
-      </w:r>
-      <w:proofErr w:type="spellStart"/>
-      <w:r>
-        <w:t>environment.yml</w:t>
-      </w:r>
-      <w:proofErr w:type="spellEnd"/>
+      <w:r>
+        <w:t>conda env create -f environment.yml</w:t>
+      </w:r>
     </w:p>
     <w:p>
       <w:pPr>
@@ -98,19 +88,15 @@
           <w:numId w:val="2"/>
         </w:numPr>
       </w:pPr>
-      <w:proofErr w:type="spellStart"/>
-      <w:r>
-        <w:t>conda</w:t>
-      </w:r>
-      <w:proofErr w:type="spellEnd"/>
-      <w:r>
-        <w:t xml:space="preserve"> activate </w:t>
-      </w:r>
-      <w:proofErr w:type="spellStart"/>
+      <w:r>
+        <w:t xml:space="preserve">conda activate </w:t>
+      </w:r>
+      <w:r>
+        <w:t>DC</w:t>
+      </w:r>
       <w:r>
         <w:t>WM_task</w:t>
       </w:r>
-      <w:proofErr w:type="spellEnd"/>
     </w:p>
     <w:p>
       <w:pPr>
@@ -131,13 +117,8 @@
         </w:numPr>
       </w:pPr>
       <w:r>
-        <w:t xml:space="preserve">python -m </w:t>
-      </w:r>
-      <w:proofErr w:type="spellStart"/>
-      <w:r>
-        <w:t>main_training</w:t>
-      </w:r>
-      <w:proofErr w:type="spellEnd"/>
+        <w:t>python -m main_training</w:t>
+      </w:r>
     </w:p>
     <w:p>
       <w:pPr>
@@ -169,15 +150,7 @@
         </w:numPr>
       </w:pPr>
       <w:r>
-        <w:t xml:space="preserve">Data will be saved in </w:t>
-      </w:r>
-      <w:proofErr w:type="spellStart"/>
-      <w:r>
-        <w:t>patientData</w:t>
-      </w:r>
-      <w:proofErr w:type="spellEnd"/>
-      <w:r>
-        <w:t xml:space="preserve"> folder (created after running)</w:t>
+        <w:t>Data will be saved in patientData folder (created after running)</w:t>
       </w:r>
     </w:p>
     <w:p>
@@ -297,15 +270,7 @@
         </w:numPr>
       </w:pPr>
       <w:r>
-        <w:t xml:space="preserve">The slider requires multiple </w:t>
-      </w:r>
-      <w:proofErr w:type="gramStart"/>
-      <w:r>
-        <w:t>button</w:t>
-      </w:r>
-      <w:proofErr w:type="gramEnd"/>
-      <w:r>
-        <w:t xml:space="preserve"> presses (cannot hold down the key). There is a reminder in the trial too, but please ask patients to press ‘space’ to submit – they can submit at any time (including before the reminder pops up).</w:t>
+        <w:t>The slider requires multiple button presses (cannot hold down the key). There is a reminder in the trial too, but please ask patients to press ‘space’ to submit – they can submit at any time (including before the reminder pops up).</w:t>
       </w:r>
     </w:p>
     <w:p/>
@@ -361,17 +326,8 @@
           <w:i/>
           <w:iCs/>
         </w:rPr>
-        <w:t xml:space="preserve">python -m </w:t>
-      </w:r>
-      <w:proofErr w:type="spellStart"/>
-      <w:r>
-        <w:rPr>
-          <w:i/>
-          <w:iCs/>
-        </w:rPr>
-        <w:t>main_tutorial</w:t>
-      </w:r>
-      <w:proofErr w:type="spellEnd"/>
+        <w:t>python -m main_tutorial</w:t>
+      </w:r>
     </w:p>
     <w:p>
       <w:pPr>
